--- a/probability/analysis.docx
+++ b/probability/analysis.docx
@@ -3,52 +3,33 @@
 <w:document xmlns:wpc="http://schemas.microsoft.com/office/word/2010/wordprocessingCanvas" xmlns:cx="http://schemas.microsoft.com/office/drawing/2014/chartex" xmlns:cx1="http://schemas.microsoft.com/office/drawing/2015/9/8/chartex" xmlns:cx2="http://schemas.microsoft.com/office/drawing/2015/10/21/chartex" xmlns:cx3="http://schemas.microsoft.com/office/drawing/2016/5/9/chartex" xmlns:cx4="http://schemas.microsoft.com/office/drawing/2016/5/10/chartex" xmlns:cx5="http://schemas.microsoft.com/office/drawing/2016/5/11/chartex" xmlns:cx6="http://schemas.microsoft.com/office/drawing/2016/5/12/chartex" xmlns:cx7="http://schemas.microsoft.com/office/drawing/2016/5/13/chartex" xmlns:cx8="http://schemas.microsoft.com/office/drawing/2016/5/14/chartex" xmlns:mc="http://schemas.openxmlformats.org/markup-compatibility/2006" xmlns:aink="http://schemas.microsoft.com/office/drawing/2016/ink" xmlns:am3d="http://schemas.microsoft.com/office/drawing/2017/model3d" xmlns:o="urn:schemas-microsoft-com:office:office" xmlns:r="http://schemas.openxmlformats.org/officeDocument/2006/relationships" xmlns:m="http://schemas.openxmlformats.org/officeDocument/2006/math" xmlns:v="urn:schemas-microsoft-com:vml" xmlns:wp14="http://schemas.microsoft.com/office/word/2010/wordprocessingDrawing" xmlns:wp="http://schemas.openxmlformats.org/drawingml/2006/wordprocessingDrawing" xmlns:w10="urn:schemas-microsoft-com:office:word" xmlns:w="http://schemas.openxmlformats.org/wordprocessingml/2006/main" xmlns:w14="http://schemas.microsoft.com/office/word/2010/wordml" xmlns:w15="http://schemas.microsoft.com/office/word/2012/wordml" xmlns:w16cid="http://schemas.microsoft.com/office/word/2016/wordml/cid" xmlns:w16se="http://schemas.microsoft.com/office/word/2015/wordml/symex" xmlns:wpg="http://schemas.microsoft.com/office/word/2010/wordprocessingGroup" xmlns:wpi="http://schemas.microsoft.com/office/word/2010/wordprocessingInk" xmlns:wne="http://schemas.microsoft.com/office/word/2006/wordml" xmlns:wps="http://schemas.microsoft.com/office/word/2010/wordprocessingShape" mc:Ignorable="w14 w15 w16se w16cid wp14">
   <w:body>
     <w:p>
-      <w:r>
-        <w:rPr>
-          <w:rFonts w:hint="eastAsia"/>
-        </w:rPr>
-        <w:t>系級</w:t>
-      </w:r>
-      <w:r>
-        <w:rPr>
-          <w:rFonts w:asciiTheme="minorEastAsia" w:hAnsiTheme="minorEastAsia" w:hint="eastAsia"/>
-        </w:rPr>
-        <w:t>：</w:t>
-      </w:r>
-      <w:r>
-        <w:rPr>
-          <w:rFonts w:hint="eastAsia"/>
-        </w:rPr>
-        <w:t>資工三乙</w:t>
-      </w:r>
-    </w:p>
-    <w:p>
-      <w:pPr>
-        <w:rPr>
-          <w:rFonts w:asciiTheme="minorEastAsia" w:hAnsiTheme="minorEastAsia"/>
-        </w:rPr>
-      </w:pPr>
-      <w:r>
-        <w:rPr>
-          <w:rFonts w:hint="eastAsia"/>
-        </w:rPr>
-        <w:t>學號</w:t>
-      </w:r>
-      <w:r>
-        <w:rPr>
-          <w:rFonts w:asciiTheme="minorEastAsia" w:hAnsiTheme="minorEastAsia" w:hint="eastAsia"/>
-        </w:rPr>
-        <w:t>：</w:t>
-      </w:r>
-      <w:r>
-        <w:rPr>
-          <w:rFonts w:asciiTheme="minorEastAsia" w:hAnsiTheme="minorEastAsia" w:hint="eastAsia"/>
-        </w:rPr>
-        <w:t>4</w:t>
-      </w:r>
-      <w:r>
-        <w:rPr>
-          <w:rFonts w:asciiTheme="minorEastAsia" w:hAnsiTheme="minorEastAsia"/>
+      <w:pPr>
+        <w:rPr>
+          <w:rFonts w:ascii="標楷體" w:eastAsia="標楷體" w:hAnsi="標楷體"/>
+        </w:rPr>
+      </w:pPr>
+      <w:r>
+        <w:rPr>
+          <w:rFonts w:ascii="標楷體" w:eastAsia="標楷體" w:hAnsi="標楷體" w:hint="eastAsia"/>
+        </w:rPr>
+        <w:t>系級：資工三乙</w:t>
+      </w:r>
+    </w:p>
+    <w:p>
+      <w:pPr>
+        <w:rPr>
+          <w:rFonts w:ascii="標楷體" w:eastAsia="標楷體" w:hAnsi="標楷體"/>
+        </w:rPr>
+      </w:pPr>
+      <w:r>
+        <w:rPr>
+          <w:rFonts w:ascii="標楷體" w:eastAsia="標楷體" w:hAnsi="標楷體" w:hint="eastAsia"/>
+        </w:rPr>
+        <w:t>學號：4</w:t>
+      </w:r>
+      <w:r>
+        <w:rPr>
+          <w:rFonts w:ascii="標楷體" w:eastAsia="標楷體" w:hAnsi="標楷體"/>
         </w:rPr>
         <w:t>06262333</w:t>
       </w:r>
@@ -56,26 +37,14 @@
     <w:p>
       <w:pPr>
         <w:rPr>
-          <w:rFonts w:asciiTheme="minorEastAsia" w:hAnsiTheme="minorEastAsia"/>
-        </w:rPr>
-      </w:pPr>
-      <w:r>
-        <w:rPr>
-          <w:rFonts w:asciiTheme="minorEastAsia" w:hAnsiTheme="minorEastAsia" w:hint="eastAsia"/>
-        </w:rPr>
-        <w:t>姓名</w:t>
-      </w:r>
-      <w:r>
-        <w:rPr>
-          <w:rFonts w:asciiTheme="minorEastAsia" w:hAnsiTheme="minorEastAsia" w:hint="eastAsia"/>
-        </w:rPr>
-        <w:t>：</w:t>
-      </w:r>
-      <w:r>
-        <w:rPr>
-          <w:rFonts w:asciiTheme="minorEastAsia" w:hAnsiTheme="minorEastAsia" w:hint="eastAsia"/>
-        </w:rPr>
-        <w:t>吳佩臻</w:t>
+          <w:rFonts w:ascii="標楷體" w:eastAsia="標楷體" w:hAnsi="標楷體"/>
+        </w:rPr>
+      </w:pPr>
+      <w:r>
+        <w:rPr>
+          <w:rFonts w:ascii="標楷體" w:eastAsia="標楷體" w:hAnsi="標楷體" w:hint="eastAsia"/>
+        </w:rPr>
+        <w:t>姓名：吳佩臻</w:t>
       </w:r>
     </w:p>
     <w:p>
@@ -87,16 +56,63 @@
         </w:numPr>
         <w:ind w:leftChars="0"/>
         <w:rPr>
-          <w:rFonts w:asciiTheme="minorEastAsia" w:hAnsiTheme="minorEastAsia" w:hint="eastAsia"/>
-        </w:rPr>
-      </w:pPr>
-      <w:bookmarkStart w:id="0" w:name="_GoBack"/>
-      <w:bookmarkEnd w:id="0"/>
-      <w:r>
-        <w:rPr>
-          <w:rFonts w:asciiTheme="minorEastAsia" w:hAnsiTheme="minorEastAsia" w:hint="eastAsia"/>
+          <w:rFonts w:ascii="標楷體" w:eastAsia="標楷體" w:hAnsi="標楷體"/>
+        </w:rPr>
+      </w:pPr>
+      <w:r>
+        <w:rPr>
+          <w:rFonts w:ascii="標楷體" w:eastAsia="標楷體" w:hAnsi="標楷體" w:hint="eastAsia"/>
         </w:rPr>
         <w:t>資料分散長條圖</w:t>
+      </w:r>
+    </w:p>
+    <w:p>
+      <w:pPr>
+        <w:pStyle w:val="a3"/>
+        <w:ind w:leftChars="0" w:left="360"/>
+        <w:rPr>
+          <w:rFonts w:ascii="標楷體" w:eastAsia="標楷體" w:hAnsi="標楷體" w:hint="eastAsia"/>
+        </w:rPr>
+      </w:pPr>
+      <w:r>
+        <w:rPr>
+          <w:rFonts w:ascii="標楷體" w:eastAsia="標楷體" w:hAnsi="標楷體"/>
+        </w:rPr>
+        <w:drawing>
+          <wp:inline distT="0" distB="0" distL="0" distR="0" wp14:anchorId="21D92C67" wp14:editId="6C3588EB">
+            <wp:extent cx="4226400" cy="3240000"/>
+            <wp:effectExtent l="0" t="0" r="3175" b="0"/>
+            <wp:docPr id="1" name="圖片 1"/>
+            <wp:cNvGraphicFramePr>
+              <a:graphicFrameLocks xmlns:a="http://schemas.openxmlformats.org/drawingml/2006/main" noChangeAspect="1"/>
+            </wp:cNvGraphicFramePr>
+            <a:graphic xmlns:a="http://schemas.openxmlformats.org/drawingml/2006/main">
+              <a:graphicData uri="http://schemas.openxmlformats.org/drawingml/2006/picture">
+                <pic:pic xmlns:pic="http://schemas.openxmlformats.org/drawingml/2006/picture">
+                  <pic:nvPicPr>
+                    <pic:cNvPr id="1" name=""/>
+                    <pic:cNvPicPr/>
+                  </pic:nvPicPr>
+                  <pic:blipFill>
+                    <a:blip r:embed="rId5"/>
+                    <a:stretch>
+                      <a:fillRect/>
+                    </a:stretch>
+                  </pic:blipFill>
+                  <pic:spPr>
+                    <a:xfrm>
+                      <a:off x="0" y="0"/>
+                      <a:ext cx="4226400" cy="3240000"/>
+                    </a:xfrm>
+                    <a:prstGeom prst="rect">
+                      <a:avLst/>
+                    </a:prstGeom>
+                  </pic:spPr>
+                </pic:pic>
+              </a:graphicData>
+            </a:graphic>
+          </wp:inline>
+        </w:drawing>
       </w:r>
     </w:p>
     <w:p>
@@ -108,26 +124,1048 @@
         </w:numPr>
         <w:ind w:leftChars="0"/>
         <w:rPr>
-          <w:rFonts w:asciiTheme="minorEastAsia" w:hAnsiTheme="minorEastAsia"/>
-        </w:rPr>
-      </w:pPr>
-      <w:r>
-        <w:rPr>
-          <w:rFonts w:asciiTheme="minorEastAsia" w:hAnsiTheme="minorEastAsia" w:hint="eastAsia"/>
-        </w:rPr>
-        <w:t>組數為1</w:t>
-      </w:r>
-      <w:r>
-        <w:rPr>
-          <w:rFonts w:asciiTheme="minorEastAsia" w:hAnsiTheme="minorEastAsia"/>
+          <w:rFonts w:ascii="標楷體" w:eastAsia="標楷體" w:hAnsi="標楷體"/>
+        </w:rPr>
+      </w:pPr>
+      <w:r>
+        <w:rPr>
+          <w:rFonts w:ascii="標楷體" w:eastAsia="標楷體" w:hAnsi="標楷體" w:hint="eastAsia"/>
+        </w:rPr>
+        <w:t>十組隨機區間平均數</w:t>
+      </w:r>
+    </w:p>
+    <w:p>
+      <w:pPr>
+        <w:pStyle w:val="a3"/>
+        <w:numPr>
+          <w:ilvl w:val="1"/>
+          <w:numId w:val="1"/>
+        </w:numPr>
+        <w:ind w:leftChars="0"/>
+        <w:rPr>
+          <w:rFonts w:ascii="標楷體" w:eastAsia="標楷體" w:hAnsi="標楷體"/>
+        </w:rPr>
+      </w:pPr>
+      <w:r>
+        <w:rPr>
+          <w:rFonts w:ascii="標楷體" w:eastAsia="標楷體" w:hAnsi="標楷體" w:hint="eastAsia"/>
+        </w:rPr>
+        <w:t>區間為72之分布圖</w:t>
+      </w:r>
+    </w:p>
+    <w:p>
+      <w:pPr>
+        <w:pStyle w:val="a3"/>
+        <w:ind w:leftChars="0" w:left="960"/>
+        <w:rPr>
+          <w:rFonts w:ascii="標楷體" w:eastAsia="標楷體" w:hAnsi="標楷體"/>
+        </w:rPr>
+      </w:pPr>
+      <w:r>
+        <w:rPr>
+          <w:rFonts w:ascii="標楷體" w:eastAsia="標楷體" w:hAnsi="標楷體"/>
+        </w:rPr>
+        <w:drawing>
+          <wp:inline distT="0" distB="0" distL="0" distR="0" wp14:anchorId="5879F759" wp14:editId="5CD2942F">
+            <wp:extent cx="4136400" cy="3240000"/>
+            <wp:effectExtent l="0" t="0" r="0" b="0"/>
+            <wp:docPr id="3" name="圖片 3"/>
+            <wp:cNvGraphicFramePr>
+              <a:graphicFrameLocks xmlns:a="http://schemas.openxmlformats.org/drawingml/2006/main" noChangeAspect="1"/>
+            </wp:cNvGraphicFramePr>
+            <a:graphic xmlns:a="http://schemas.openxmlformats.org/drawingml/2006/main">
+              <a:graphicData uri="http://schemas.openxmlformats.org/drawingml/2006/picture">
+                <pic:pic xmlns:pic="http://schemas.openxmlformats.org/drawingml/2006/picture">
+                  <pic:nvPicPr>
+                    <pic:cNvPr id="1" name=""/>
+                    <pic:cNvPicPr/>
+                  </pic:nvPicPr>
+                  <pic:blipFill>
+                    <a:blip r:embed="rId6"/>
+                    <a:stretch>
+                      <a:fillRect/>
+                    </a:stretch>
+                  </pic:blipFill>
+                  <pic:spPr>
+                    <a:xfrm>
+                      <a:off x="0" y="0"/>
+                      <a:ext cx="4136400" cy="3240000"/>
+                    </a:xfrm>
+                    <a:prstGeom prst="rect">
+                      <a:avLst/>
+                    </a:prstGeom>
+                  </pic:spPr>
+                </pic:pic>
+              </a:graphicData>
+            </a:graphic>
+          </wp:inline>
+        </w:drawing>
+      </w:r>
+    </w:p>
+    <w:p>
+      <w:pPr>
+        <w:pStyle w:val="a3"/>
+        <w:ind w:leftChars="0" w:left="960"/>
+        <w:rPr>
+          <w:rFonts w:ascii="標楷體" w:eastAsia="標楷體" w:hAnsi="標楷體"/>
+        </w:rPr>
+      </w:pPr>
+    </w:p>
+    <w:p>
+      <w:pPr>
+        <w:pStyle w:val="a3"/>
+        <w:ind w:leftChars="0" w:left="960"/>
+        <w:rPr>
+          <w:rFonts w:ascii="標楷體" w:eastAsia="標楷體" w:hAnsi="標楷體" w:hint="eastAsia"/>
+        </w:rPr>
+      </w:pPr>
+    </w:p>
+    <w:p>
+      <w:pPr>
+        <w:pStyle w:val="a3"/>
+        <w:numPr>
+          <w:ilvl w:val="1"/>
+          <w:numId w:val="1"/>
+        </w:numPr>
+        <w:ind w:leftChars="0"/>
+        <w:rPr>
+          <w:rFonts w:ascii="標楷體" w:eastAsia="標楷體" w:hAnsi="標楷體"/>
+        </w:rPr>
+      </w:pPr>
+      <w:r>
+        <w:rPr>
+          <w:rFonts w:ascii="標楷體" w:eastAsia="標楷體" w:hAnsi="標楷體" w:hint="eastAsia"/>
+        </w:rPr>
+        <w:lastRenderedPageBreak/>
+        <w:t>區間為</w:t>
+      </w:r>
+      <w:r>
+        <w:rPr>
+          <w:rFonts w:ascii="標楷體" w:eastAsia="標楷體" w:hAnsi="標楷體" w:hint="eastAsia"/>
+        </w:rPr>
+        <w:t>27</w:t>
+      </w:r>
+      <w:r>
+        <w:rPr>
+          <w:rFonts w:ascii="標楷體" w:eastAsia="標楷體" w:hAnsi="標楷體" w:hint="eastAsia"/>
+        </w:rPr>
+        <w:t>之分布圖</w:t>
+      </w:r>
+    </w:p>
+    <w:p>
+      <w:pPr>
+        <w:pStyle w:val="a3"/>
+        <w:ind w:leftChars="0" w:left="960"/>
+        <w:rPr>
+          <w:rFonts w:ascii="標楷體" w:eastAsia="標楷體" w:hAnsi="標楷體" w:hint="eastAsia"/>
+        </w:rPr>
+      </w:pPr>
+      <w:r>
+        <w:rPr>
+          <w:rFonts w:ascii="標楷體" w:eastAsia="標楷體" w:hAnsi="標楷體"/>
+        </w:rPr>
+        <w:drawing>
+          <wp:inline distT="0" distB="0" distL="0" distR="0" wp14:anchorId="5B4ACC69" wp14:editId="158BAFCF">
+            <wp:extent cx="4150800" cy="3240000"/>
+            <wp:effectExtent l="0" t="0" r="2540" b="0"/>
+            <wp:docPr id="4" name="圖片 4"/>
+            <wp:cNvGraphicFramePr>
+              <a:graphicFrameLocks xmlns:a="http://schemas.openxmlformats.org/drawingml/2006/main" noChangeAspect="1"/>
+            </wp:cNvGraphicFramePr>
+            <a:graphic xmlns:a="http://schemas.openxmlformats.org/drawingml/2006/main">
+              <a:graphicData uri="http://schemas.openxmlformats.org/drawingml/2006/picture">
+                <pic:pic xmlns:pic="http://schemas.openxmlformats.org/drawingml/2006/picture">
+                  <pic:nvPicPr>
+                    <pic:cNvPr id="1" name=""/>
+                    <pic:cNvPicPr/>
+                  </pic:nvPicPr>
+                  <pic:blipFill>
+                    <a:blip r:embed="rId7"/>
+                    <a:stretch>
+                      <a:fillRect/>
+                    </a:stretch>
+                  </pic:blipFill>
+                  <pic:spPr>
+                    <a:xfrm>
+                      <a:off x="0" y="0"/>
+                      <a:ext cx="4150800" cy="3240000"/>
+                    </a:xfrm>
+                    <a:prstGeom prst="rect">
+                      <a:avLst/>
+                    </a:prstGeom>
+                  </pic:spPr>
+                </pic:pic>
+              </a:graphicData>
+            </a:graphic>
+          </wp:inline>
+        </w:drawing>
+      </w:r>
+    </w:p>
+    <w:p>
+      <w:pPr>
+        <w:pStyle w:val="a3"/>
+        <w:numPr>
+          <w:ilvl w:val="1"/>
+          <w:numId w:val="1"/>
+        </w:numPr>
+        <w:ind w:leftChars="0"/>
+        <w:rPr>
+          <w:rFonts w:ascii="標楷體" w:eastAsia="標楷體" w:hAnsi="標楷體"/>
+        </w:rPr>
+      </w:pPr>
+      <w:r>
+        <w:rPr>
+          <w:rFonts w:ascii="標楷體" w:eastAsia="標楷體" w:hAnsi="標楷體" w:hint="eastAsia"/>
+        </w:rPr>
+        <w:t>區間</w:t>
+      </w:r>
+      <w:r>
+        <w:rPr>
+          <w:rFonts w:ascii="標楷體" w:eastAsia="標楷體" w:hAnsi="標楷體" w:hint="eastAsia"/>
+        </w:rPr>
+        <w:t>55</w:t>
+      </w:r>
+      <w:r>
+        <w:rPr>
+          <w:rFonts w:ascii="標楷體" w:eastAsia="標楷體" w:hAnsi="標楷體" w:hint="eastAsia"/>
+        </w:rPr>
+        <w:t>之分布圖</w:t>
+      </w:r>
+    </w:p>
+    <w:p>
+      <w:pPr>
+        <w:pStyle w:val="a3"/>
+        <w:ind w:leftChars="0" w:left="960"/>
+        <w:rPr>
+          <w:rFonts w:ascii="標楷體" w:eastAsia="標楷體" w:hAnsi="標楷體"/>
+        </w:rPr>
+      </w:pPr>
+      <w:r>
+        <w:rPr>
+          <w:rFonts w:ascii="標楷體" w:eastAsia="標楷體" w:hAnsi="標楷體"/>
+        </w:rPr>
+        <w:drawing>
+          <wp:inline distT="0" distB="0" distL="0" distR="0" wp14:anchorId="31B70F12" wp14:editId="2AE45EC9">
+            <wp:extent cx="4251600" cy="3240000"/>
+            <wp:effectExtent l="0" t="0" r="0" b="0"/>
+            <wp:docPr id="5" name="圖片 5"/>
+            <wp:cNvGraphicFramePr>
+              <a:graphicFrameLocks xmlns:a="http://schemas.openxmlformats.org/drawingml/2006/main" noChangeAspect="1"/>
+            </wp:cNvGraphicFramePr>
+            <a:graphic xmlns:a="http://schemas.openxmlformats.org/drawingml/2006/main">
+              <a:graphicData uri="http://schemas.openxmlformats.org/drawingml/2006/picture">
+                <pic:pic xmlns:pic="http://schemas.openxmlformats.org/drawingml/2006/picture">
+                  <pic:nvPicPr>
+                    <pic:cNvPr id="1" name=""/>
+                    <pic:cNvPicPr/>
+                  </pic:nvPicPr>
+                  <pic:blipFill>
+                    <a:blip r:embed="rId8"/>
+                    <a:stretch>
+                      <a:fillRect/>
+                    </a:stretch>
+                  </pic:blipFill>
+                  <pic:spPr>
+                    <a:xfrm>
+                      <a:off x="0" y="0"/>
+                      <a:ext cx="4251600" cy="3240000"/>
+                    </a:xfrm>
+                    <a:prstGeom prst="rect">
+                      <a:avLst/>
+                    </a:prstGeom>
+                  </pic:spPr>
+                </pic:pic>
+              </a:graphicData>
+            </a:graphic>
+          </wp:inline>
+        </w:drawing>
+      </w:r>
+    </w:p>
+    <w:p>
+      <w:pPr>
+        <w:pStyle w:val="a3"/>
+        <w:ind w:leftChars="0" w:left="960"/>
+        <w:rPr>
+          <w:rFonts w:ascii="標楷體" w:eastAsia="標楷體" w:hAnsi="標楷體"/>
+        </w:rPr>
+      </w:pPr>
+    </w:p>
+    <w:p>
+      <w:pPr>
+        <w:pStyle w:val="a3"/>
+        <w:ind w:leftChars="0" w:left="960"/>
+        <w:rPr>
+          <w:rFonts w:ascii="標楷體" w:eastAsia="標楷體" w:hAnsi="標楷體"/>
+        </w:rPr>
+      </w:pPr>
+    </w:p>
+    <w:p>
+      <w:pPr>
+        <w:pStyle w:val="a3"/>
+        <w:ind w:leftChars="0" w:left="960"/>
+        <w:rPr>
+          <w:rFonts w:ascii="標楷體" w:eastAsia="標楷體" w:hAnsi="標楷體"/>
+        </w:rPr>
+      </w:pPr>
+    </w:p>
+    <w:p>
+      <w:pPr>
+        <w:pStyle w:val="a3"/>
+        <w:ind w:leftChars="0" w:left="960"/>
+        <w:rPr>
+          <w:rFonts w:ascii="標楷體" w:eastAsia="標楷體" w:hAnsi="標楷體"/>
+        </w:rPr>
+      </w:pPr>
+    </w:p>
+    <w:p>
+      <w:pPr>
+        <w:pStyle w:val="a3"/>
+        <w:ind w:leftChars="0" w:left="960"/>
+        <w:rPr>
+          <w:rFonts w:ascii="標楷體" w:eastAsia="標楷體" w:hAnsi="標楷體"/>
+        </w:rPr>
+      </w:pPr>
+    </w:p>
+    <w:p>
+      <w:pPr>
+        <w:pStyle w:val="a3"/>
+        <w:ind w:leftChars="0" w:left="960"/>
+        <w:rPr>
+          <w:rFonts w:ascii="標楷體" w:eastAsia="標楷體" w:hAnsi="標楷體" w:hint="eastAsia"/>
+        </w:rPr>
+      </w:pPr>
+    </w:p>
+    <w:p>
+      <w:pPr>
+        <w:pStyle w:val="a3"/>
+        <w:numPr>
+          <w:ilvl w:val="1"/>
+          <w:numId w:val="1"/>
+        </w:numPr>
+        <w:ind w:leftChars="0"/>
+        <w:rPr>
+          <w:rFonts w:ascii="標楷體" w:eastAsia="標楷體" w:hAnsi="標楷體"/>
+        </w:rPr>
+      </w:pPr>
+      <w:r>
+        <w:rPr>
+          <w:rFonts w:ascii="標楷體" w:eastAsia="標楷體" w:hAnsi="標楷體" w:hint="eastAsia"/>
+        </w:rPr>
+        <w:lastRenderedPageBreak/>
+        <w:t>區間為7</w:t>
+      </w:r>
+      <w:r>
+        <w:rPr>
+          <w:rFonts w:ascii="標楷體" w:eastAsia="標楷體" w:hAnsi="標楷體" w:hint="eastAsia"/>
+        </w:rPr>
+        <w:t>6</w:t>
+      </w:r>
+      <w:r>
+        <w:rPr>
+          <w:rFonts w:ascii="標楷體" w:eastAsia="標楷體" w:hAnsi="標楷體" w:hint="eastAsia"/>
+        </w:rPr>
+        <w:t>之分布圖</w:t>
+      </w:r>
+    </w:p>
+    <w:p>
+      <w:pPr>
+        <w:pStyle w:val="a3"/>
+        <w:ind w:leftChars="0" w:left="960"/>
+        <w:rPr>
+          <w:rFonts w:ascii="標楷體" w:eastAsia="標楷體" w:hAnsi="標楷體" w:hint="eastAsia"/>
+        </w:rPr>
+      </w:pPr>
+      <w:r>
+        <w:rPr>
+          <w:rFonts w:ascii="標楷體" w:eastAsia="標楷體" w:hAnsi="標楷體"/>
+        </w:rPr>
+        <w:drawing>
+          <wp:inline distT="0" distB="0" distL="0" distR="0" wp14:anchorId="0BB76DC1" wp14:editId="1614FC8B">
+            <wp:extent cx="4176000" cy="3240000"/>
+            <wp:effectExtent l="0" t="0" r="0" b="0"/>
+            <wp:docPr id="6" name="圖片 6"/>
+            <wp:cNvGraphicFramePr>
+              <a:graphicFrameLocks xmlns:a="http://schemas.openxmlformats.org/drawingml/2006/main" noChangeAspect="1"/>
+            </wp:cNvGraphicFramePr>
+            <a:graphic xmlns:a="http://schemas.openxmlformats.org/drawingml/2006/main">
+              <a:graphicData uri="http://schemas.openxmlformats.org/drawingml/2006/picture">
+                <pic:pic xmlns:pic="http://schemas.openxmlformats.org/drawingml/2006/picture">
+                  <pic:nvPicPr>
+                    <pic:cNvPr id="1" name=""/>
+                    <pic:cNvPicPr/>
+                  </pic:nvPicPr>
+                  <pic:blipFill>
+                    <a:blip r:embed="rId9"/>
+                    <a:stretch>
+                      <a:fillRect/>
+                    </a:stretch>
+                  </pic:blipFill>
+                  <pic:spPr>
+                    <a:xfrm>
+                      <a:off x="0" y="0"/>
+                      <a:ext cx="4176000" cy="3240000"/>
+                    </a:xfrm>
+                    <a:prstGeom prst="rect">
+                      <a:avLst/>
+                    </a:prstGeom>
+                  </pic:spPr>
+                </pic:pic>
+              </a:graphicData>
+            </a:graphic>
+          </wp:inline>
+        </w:drawing>
+      </w:r>
+    </w:p>
+    <w:p>
+      <w:pPr>
+        <w:pStyle w:val="a3"/>
+        <w:numPr>
+          <w:ilvl w:val="1"/>
+          <w:numId w:val="1"/>
+        </w:numPr>
+        <w:ind w:leftChars="0"/>
+        <w:rPr>
+          <w:rFonts w:ascii="標楷體" w:eastAsia="標楷體" w:hAnsi="標楷體"/>
+        </w:rPr>
+      </w:pPr>
+      <w:r>
+        <w:rPr>
+          <w:rFonts w:ascii="標楷體" w:eastAsia="標楷體" w:hAnsi="標楷體" w:hint="eastAsia"/>
+        </w:rPr>
+        <w:t>區間為7</w:t>
+      </w:r>
+      <w:r>
+        <w:rPr>
+          <w:rFonts w:ascii="標楷體" w:eastAsia="標楷體" w:hAnsi="標楷體" w:hint="eastAsia"/>
         </w:rPr>
         <w:t>0</w:t>
       </w:r>
       <w:r>
         <w:rPr>
-          <w:rFonts w:asciiTheme="minorEastAsia" w:hAnsiTheme="minorEastAsia" w:hint="eastAsia"/>
-        </w:rPr>
-        <w:t>組</w:t>
+          <w:rFonts w:ascii="標楷體" w:eastAsia="標楷體" w:hAnsi="標楷體" w:hint="eastAsia"/>
+        </w:rPr>
+        <w:t>之分布圖</w:t>
+      </w:r>
+    </w:p>
+    <w:p>
+      <w:pPr>
+        <w:pStyle w:val="a3"/>
+        <w:ind w:leftChars="0" w:left="960"/>
+        <w:rPr>
+          <w:rFonts w:ascii="標楷體" w:eastAsia="標楷體" w:hAnsi="標楷體"/>
+        </w:rPr>
+      </w:pPr>
+      <w:r>
+        <w:rPr>
+          <w:rFonts w:ascii="標楷體" w:eastAsia="標楷體" w:hAnsi="標楷體"/>
+        </w:rPr>
+        <w:drawing>
+          <wp:inline distT="0" distB="0" distL="0" distR="0" wp14:anchorId="5D1C9054" wp14:editId="3E292AD3">
+            <wp:extent cx="4122000" cy="3240000"/>
+            <wp:effectExtent l="0" t="0" r="0" b="0"/>
+            <wp:docPr id="7" name="圖片 7"/>
+            <wp:cNvGraphicFramePr>
+              <a:graphicFrameLocks xmlns:a="http://schemas.openxmlformats.org/drawingml/2006/main" noChangeAspect="1"/>
+            </wp:cNvGraphicFramePr>
+            <a:graphic xmlns:a="http://schemas.openxmlformats.org/drawingml/2006/main">
+              <a:graphicData uri="http://schemas.openxmlformats.org/drawingml/2006/picture">
+                <pic:pic xmlns:pic="http://schemas.openxmlformats.org/drawingml/2006/picture">
+                  <pic:nvPicPr>
+                    <pic:cNvPr id="1" name=""/>
+                    <pic:cNvPicPr/>
+                  </pic:nvPicPr>
+                  <pic:blipFill>
+                    <a:blip r:embed="rId10"/>
+                    <a:stretch>
+                      <a:fillRect/>
+                    </a:stretch>
+                  </pic:blipFill>
+                  <pic:spPr>
+                    <a:xfrm>
+                      <a:off x="0" y="0"/>
+                      <a:ext cx="4122000" cy="3240000"/>
+                    </a:xfrm>
+                    <a:prstGeom prst="rect">
+                      <a:avLst/>
+                    </a:prstGeom>
+                  </pic:spPr>
+                </pic:pic>
+              </a:graphicData>
+            </a:graphic>
+          </wp:inline>
+        </w:drawing>
+      </w:r>
+    </w:p>
+    <w:p>
+      <w:pPr>
+        <w:pStyle w:val="a3"/>
+        <w:ind w:leftChars="0" w:left="960"/>
+        <w:rPr>
+          <w:rFonts w:ascii="標楷體" w:eastAsia="標楷體" w:hAnsi="標楷體"/>
+        </w:rPr>
+      </w:pPr>
+    </w:p>
+    <w:p>
+      <w:pPr>
+        <w:pStyle w:val="a3"/>
+        <w:ind w:leftChars="0" w:left="960"/>
+        <w:rPr>
+          <w:rFonts w:ascii="標楷體" w:eastAsia="標楷體" w:hAnsi="標楷體"/>
+        </w:rPr>
+      </w:pPr>
+    </w:p>
+    <w:p>
+      <w:pPr>
+        <w:pStyle w:val="a3"/>
+        <w:ind w:leftChars="0" w:left="960"/>
+        <w:rPr>
+          <w:rFonts w:ascii="標楷體" w:eastAsia="標楷體" w:hAnsi="標楷體"/>
+        </w:rPr>
+      </w:pPr>
+    </w:p>
+    <w:p>
+      <w:pPr>
+        <w:pStyle w:val="a3"/>
+        <w:ind w:leftChars="0" w:left="960"/>
+        <w:rPr>
+          <w:rFonts w:ascii="標楷體" w:eastAsia="標楷體" w:hAnsi="標楷體"/>
+        </w:rPr>
+      </w:pPr>
+    </w:p>
+    <w:p>
+      <w:pPr>
+        <w:pStyle w:val="a3"/>
+        <w:ind w:leftChars="0" w:left="960"/>
+        <w:rPr>
+          <w:rFonts w:ascii="標楷體" w:eastAsia="標楷體" w:hAnsi="標楷體"/>
+        </w:rPr>
+      </w:pPr>
+    </w:p>
+    <w:p>
+      <w:pPr>
+        <w:pStyle w:val="a3"/>
+        <w:ind w:leftChars="0" w:left="960"/>
+        <w:rPr>
+          <w:rFonts w:ascii="標楷體" w:eastAsia="標楷體" w:hAnsi="標楷體"/>
+        </w:rPr>
+      </w:pPr>
+    </w:p>
+    <w:p>
+      <w:pPr>
+        <w:pStyle w:val="a3"/>
+        <w:ind w:leftChars="0" w:left="960"/>
+        <w:rPr>
+          <w:rFonts w:ascii="標楷體" w:eastAsia="標楷體" w:hAnsi="標楷體" w:hint="eastAsia"/>
+        </w:rPr>
+      </w:pPr>
+    </w:p>
+    <w:p>
+      <w:pPr>
+        <w:pStyle w:val="a3"/>
+        <w:numPr>
+          <w:ilvl w:val="1"/>
+          <w:numId w:val="1"/>
+        </w:numPr>
+        <w:ind w:leftChars="0"/>
+        <w:rPr>
+          <w:rFonts w:ascii="標楷體" w:eastAsia="標楷體" w:hAnsi="標楷體"/>
+        </w:rPr>
+      </w:pPr>
+      <w:r>
+        <w:rPr>
+          <w:rFonts w:ascii="標楷體" w:eastAsia="標楷體" w:hAnsi="標楷體" w:hint="eastAsia"/>
+        </w:rPr>
+        <w:t>區間為</w:t>
+      </w:r>
+      <w:r>
+        <w:rPr>
+          <w:rFonts w:ascii="標楷體" w:eastAsia="標楷體" w:hAnsi="標楷體" w:hint="eastAsia"/>
+        </w:rPr>
+        <w:t>40</w:t>
+      </w:r>
+      <w:r>
+        <w:rPr>
+          <w:rFonts w:ascii="標楷體" w:eastAsia="標楷體" w:hAnsi="標楷體" w:hint="eastAsia"/>
+        </w:rPr>
+        <w:t>之分布圖</w:t>
+      </w:r>
+    </w:p>
+    <w:p>
+      <w:pPr>
+        <w:pStyle w:val="a3"/>
+        <w:ind w:leftChars="0" w:left="960"/>
+        <w:rPr>
+          <w:rFonts w:ascii="標楷體" w:eastAsia="標楷體" w:hAnsi="標楷體" w:hint="eastAsia"/>
+        </w:rPr>
+      </w:pPr>
+      <w:r>
+        <w:rPr>
+          <w:rFonts w:ascii="標楷體" w:eastAsia="標楷體" w:hAnsi="標楷體"/>
+        </w:rPr>
+        <w:drawing>
+          <wp:inline distT="0" distB="0" distL="0" distR="0" wp14:anchorId="032092D4" wp14:editId="4C5CC1AF">
+            <wp:extent cx="4233600" cy="3240000"/>
+            <wp:effectExtent l="0" t="0" r="0" b="0"/>
+            <wp:docPr id="8" name="圖片 8"/>
+            <wp:cNvGraphicFramePr>
+              <a:graphicFrameLocks xmlns:a="http://schemas.openxmlformats.org/drawingml/2006/main" noChangeAspect="1"/>
+            </wp:cNvGraphicFramePr>
+            <a:graphic xmlns:a="http://schemas.openxmlformats.org/drawingml/2006/main">
+              <a:graphicData uri="http://schemas.openxmlformats.org/drawingml/2006/picture">
+                <pic:pic xmlns:pic="http://schemas.openxmlformats.org/drawingml/2006/picture">
+                  <pic:nvPicPr>
+                    <pic:cNvPr id="1" name=""/>
+                    <pic:cNvPicPr/>
+                  </pic:nvPicPr>
+                  <pic:blipFill>
+                    <a:blip r:embed="rId11"/>
+                    <a:stretch>
+                      <a:fillRect/>
+                    </a:stretch>
+                  </pic:blipFill>
+                  <pic:spPr>
+                    <a:xfrm>
+                      <a:off x="0" y="0"/>
+                      <a:ext cx="4233600" cy="3240000"/>
+                    </a:xfrm>
+                    <a:prstGeom prst="rect">
+                      <a:avLst/>
+                    </a:prstGeom>
+                  </pic:spPr>
+                </pic:pic>
+              </a:graphicData>
+            </a:graphic>
+          </wp:inline>
+        </w:drawing>
+      </w:r>
+    </w:p>
+    <w:p>
+      <w:pPr>
+        <w:pStyle w:val="a3"/>
+        <w:numPr>
+          <w:ilvl w:val="1"/>
+          <w:numId w:val="1"/>
+        </w:numPr>
+        <w:ind w:leftChars="0"/>
+        <w:rPr>
+          <w:rFonts w:ascii="標楷體" w:eastAsia="標楷體" w:hAnsi="標楷體"/>
+        </w:rPr>
+      </w:pPr>
+      <w:r>
+        <w:rPr>
+          <w:rFonts w:ascii="標楷體" w:eastAsia="標楷體" w:hAnsi="標楷體" w:hint="eastAsia"/>
+        </w:rPr>
+        <w:t>區間為</w:t>
+      </w:r>
+      <w:r>
+        <w:rPr>
+          <w:rFonts w:ascii="標楷體" w:eastAsia="標楷體" w:hAnsi="標楷體" w:hint="eastAsia"/>
+        </w:rPr>
+        <w:t>38</w:t>
+      </w:r>
+      <w:r>
+        <w:rPr>
+          <w:rFonts w:ascii="標楷體" w:eastAsia="標楷體" w:hAnsi="標楷體" w:hint="eastAsia"/>
+        </w:rPr>
+        <w:t>之分布圖</w:t>
+      </w:r>
+    </w:p>
+    <w:p>
+      <w:pPr>
+        <w:pStyle w:val="a3"/>
+        <w:ind w:leftChars="0" w:left="960"/>
+        <w:rPr>
+          <w:rFonts w:ascii="標楷體" w:eastAsia="標楷體" w:hAnsi="標楷體"/>
+        </w:rPr>
+      </w:pPr>
+      <w:r>
+        <w:rPr>
+          <w:rFonts w:ascii="標楷體" w:eastAsia="標楷體" w:hAnsi="標楷體"/>
+        </w:rPr>
+        <w:drawing>
+          <wp:inline distT="0" distB="0" distL="0" distR="0" wp14:anchorId="2EF03C78" wp14:editId="1D7F3908">
+            <wp:extent cx="4093200" cy="3240000"/>
+            <wp:effectExtent l="0" t="0" r="3175" b="0"/>
+            <wp:docPr id="9" name="圖片 9"/>
+            <wp:cNvGraphicFramePr>
+              <a:graphicFrameLocks xmlns:a="http://schemas.openxmlformats.org/drawingml/2006/main" noChangeAspect="1"/>
+            </wp:cNvGraphicFramePr>
+            <a:graphic xmlns:a="http://schemas.openxmlformats.org/drawingml/2006/main">
+              <a:graphicData uri="http://schemas.openxmlformats.org/drawingml/2006/picture">
+                <pic:pic xmlns:pic="http://schemas.openxmlformats.org/drawingml/2006/picture">
+                  <pic:nvPicPr>
+                    <pic:cNvPr id="1" name=""/>
+                    <pic:cNvPicPr/>
+                  </pic:nvPicPr>
+                  <pic:blipFill>
+                    <a:blip r:embed="rId12"/>
+                    <a:stretch>
+                      <a:fillRect/>
+                    </a:stretch>
+                  </pic:blipFill>
+                  <pic:spPr>
+                    <a:xfrm>
+                      <a:off x="0" y="0"/>
+                      <a:ext cx="4093200" cy="3240000"/>
+                    </a:xfrm>
+                    <a:prstGeom prst="rect">
+                      <a:avLst/>
+                    </a:prstGeom>
+                  </pic:spPr>
+                </pic:pic>
+              </a:graphicData>
+            </a:graphic>
+          </wp:inline>
+        </w:drawing>
+      </w:r>
+    </w:p>
+    <w:p>
+      <w:pPr>
+        <w:pStyle w:val="a3"/>
+        <w:ind w:leftChars="0" w:left="960"/>
+        <w:rPr>
+          <w:rFonts w:ascii="標楷體" w:eastAsia="標楷體" w:hAnsi="標楷體"/>
+        </w:rPr>
+      </w:pPr>
+    </w:p>
+    <w:p>
+      <w:pPr>
+        <w:pStyle w:val="a3"/>
+        <w:ind w:leftChars="0" w:left="960"/>
+        <w:rPr>
+          <w:rFonts w:ascii="標楷體" w:eastAsia="標楷體" w:hAnsi="標楷體"/>
+        </w:rPr>
+      </w:pPr>
+    </w:p>
+    <w:p>
+      <w:pPr>
+        <w:pStyle w:val="a3"/>
+        <w:ind w:leftChars="0" w:left="960"/>
+        <w:rPr>
+          <w:rFonts w:ascii="標楷體" w:eastAsia="標楷體" w:hAnsi="標楷體"/>
+        </w:rPr>
+      </w:pPr>
+    </w:p>
+    <w:p>
+      <w:pPr>
+        <w:pStyle w:val="a3"/>
+        <w:ind w:leftChars="0" w:left="960"/>
+        <w:rPr>
+          <w:rFonts w:ascii="標楷體" w:eastAsia="標楷體" w:hAnsi="標楷體"/>
+        </w:rPr>
+      </w:pPr>
+    </w:p>
+    <w:p>
+      <w:pPr>
+        <w:pStyle w:val="a3"/>
+        <w:ind w:leftChars="0" w:left="960"/>
+        <w:rPr>
+          <w:rFonts w:ascii="標楷體" w:eastAsia="標楷體" w:hAnsi="標楷體" w:hint="eastAsia"/>
+        </w:rPr>
+      </w:pPr>
+    </w:p>
+    <w:p>
+      <w:pPr>
+        <w:pStyle w:val="a3"/>
+        <w:numPr>
+          <w:ilvl w:val="1"/>
+          <w:numId w:val="1"/>
+        </w:numPr>
+        <w:ind w:leftChars="0"/>
+        <w:rPr>
+          <w:rFonts w:ascii="標楷體" w:eastAsia="標楷體" w:hAnsi="標楷體"/>
+        </w:rPr>
+      </w:pPr>
+      <w:r>
+        <w:rPr>
+          <w:rFonts w:ascii="標楷體" w:eastAsia="標楷體" w:hAnsi="標楷體" w:hint="eastAsia"/>
+        </w:rPr>
+        <w:lastRenderedPageBreak/>
+        <w:t>區間為7</w:t>
+      </w:r>
+      <w:r>
+        <w:rPr>
+          <w:rFonts w:ascii="標楷體" w:eastAsia="標楷體" w:hAnsi="標楷體" w:hint="eastAsia"/>
+        </w:rPr>
+        <w:t>0</w:t>
+      </w:r>
+      <w:r>
+        <w:rPr>
+          <w:rFonts w:ascii="標楷體" w:eastAsia="標楷體" w:hAnsi="標楷體" w:hint="eastAsia"/>
+        </w:rPr>
+        <w:t>之分布圖</w:t>
+      </w:r>
+    </w:p>
+    <w:p>
+      <w:pPr>
+        <w:pStyle w:val="a3"/>
+        <w:ind w:leftChars="0" w:left="960"/>
+        <w:rPr>
+          <w:rFonts w:ascii="標楷體" w:eastAsia="標楷體" w:hAnsi="標楷體" w:hint="eastAsia"/>
+        </w:rPr>
+      </w:pPr>
+      <w:r>
+        <w:rPr>
+          <w:rFonts w:ascii="標楷體" w:eastAsia="標楷體" w:hAnsi="標楷體"/>
+        </w:rPr>
+        <w:drawing>
+          <wp:inline distT="0" distB="0" distL="0" distR="0" wp14:anchorId="18FEA551" wp14:editId="34BBB54F">
+            <wp:extent cx="4017600" cy="3240000"/>
+            <wp:effectExtent l="0" t="0" r="2540" b="0"/>
+            <wp:docPr id="10" name="圖片 10"/>
+            <wp:cNvGraphicFramePr>
+              <a:graphicFrameLocks xmlns:a="http://schemas.openxmlformats.org/drawingml/2006/main" noChangeAspect="1"/>
+            </wp:cNvGraphicFramePr>
+            <a:graphic xmlns:a="http://schemas.openxmlformats.org/drawingml/2006/main">
+              <a:graphicData uri="http://schemas.openxmlformats.org/drawingml/2006/picture">
+                <pic:pic xmlns:pic="http://schemas.openxmlformats.org/drawingml/2006/picture">
+                  <pic:nvPicPr>
+                    <pic:cNvPr id="1" name=""/>
+                    <pic:cNvPicPr/>
+                  </pic:nvPicPr>
+                  <pic:blipFill>
+                    <a:blip r:embed="rId13"/>
+                    <a:stretch>
+                      <a:fillRect/>
+                    </a:stretch>
+                  </pic:blipFill>
+                  <pic:spPr>
+                    <a:xfrm>
+                      <a:off x="0" y="0"/>
+                      <a:ext cx="4017600" cy="3240000"/>
+                    </a:xfrm>
+                    <a:prstGeom prst="rect">
+                      <a:avLst/>
+                    </a:prstGeom>
+                  </pic:spPr>
+                </pic:pic>
+              </a:graphicData>
+            </a:graphic>
+          </wp:inline>
+        </w:drawing>
+      </w:r>
+    </w:p>
+    <w:p>
+      <w:pPr>
+        <w:pStyle w:val="a3"/>
+        <w:numPr>
+          <w:ilvl w:val="1"/>
+          <w:numId w:val="1"/>
+        </w:numPr>
+        <w:ind w:leftChars="0"/>
+        <w:rPr>
+          <w:rFonts w:ascii="標楷體" w:eastAsia="標楷體" w:hAnsi="標楷體"/>
+        </w:rPr>
+      </w:pPr>
+      <w:r>
+        <w:rPr>
+          <w:rFonts w:ascii="標楷體" w:eastAsia="標楷體" w:hAnsi="標楷體" w:hint="eastAsia"/>
+        </w:rPr>
+        <w:t>區間為</w:t>
+      </w:r>
+      <w:r>
+        <w:rPr>
+          <w:rFonts w:ascii="標楷體" w:eastAsia="標楷體" w:hAnsi="標楷體" w:hint="eastAsia"/>
+        </w:rPr>
+        <w:t>43</w:t>
+      </w:r>
+      <w:r>
+        <w:rPr>
+          <w:rFonts w:ascii="標楷體" w:eastAsia="標楷體" w:hAnsi="標楷體" w:hint="eastAsia"/>
+        </w:rPr>
+        <w:t>之分布圖</w:t>
+      </w:r>
+    </w:p>
+    <w:p>
+      <w:pPr>
+        <w:pStyle w:val="a3"/>
+        <w:ind w:leftChars="0" w:left="960"/>
+        <w:rPr>
+          <w:rFonts w:ascii="標楷體" w:eastAsia="標楷體" w:hAnsi="標楷體"/>
+        </w:rPr>
+      </w:pPr>
+      <w:r>
+        <w:rPr>
+          <w:rFonts w:ascii="標楷體" w:eastAsia="標楷體" w:hAnsi="標楷體"/>
+        </w:rPr>
+        <w:drawing>
+          <wp:inline distT="0" distB="0" distL="0" distR="0" wp14:anchorId="05E20F08" wp14:editId="20276387">
+            <wp:extent cx="4068000" cy="3240000"/>
+            <wp:effectExtent l="0" t="0" r="8890" b="0"/>
+            <wp:docPr id="11" name="圖片 11"/>
+            <wp:cNvGraphicFramePr>
+              <a:graphicFrameLocks xmlns:a="http://schemas.openxmlformats.org/drawingml/2006/main" noChangeAspect="1"/>
+            </wp:cNvGraphicFramePr>
+            <a:graphic xmlns:a="http://schemas.openxmlformats.org/drawingml/2006/main">
+              <a:graphicData uri="http://schemas.openxmlformats.org/drawingml/2006/picture">
+                <pic:pic xmlns:pic="http://schemas.openxmlformats.org/drawingml/2006/picture">
+                  <pic:nvPicPr>
+                    <pic:cNvPr id="1" name=""/>
+                    <pic:cNvPicPr/>
+                  </pic:nvPicPr>
+                  <pic:blipFill>
+                    <a:blip r:embed="rId14"/>
+                    <a:stretch>
+                      <a:fillRect/>
+                    </a:stretch>
+                  </pic:blipFill>
+                  <pic:spPr>
+                    <a:xfrm>
+                      <a:off x="0" y="0"/>
+                      <a:ext cx="4068000" cy="3240000"/>
+                    </a:xfrm>
+                    <a:prstGeom prst="rect">
+                      <a:avLst/>
+                    </a:prstGeom>
+                  </pic:spPr>
+                </pic:pic>
+              </a:graphicData>
+            </a:graphic>
+          </wp:inline>
+        </w:drawing>
+      </w:r>
+    </w:p>
+    <w:p>
+      <w:pPr>
+        <w:pStyle w:val="a3"/>
+        <w:ind w:leftChars="0" w:left="960"/>
+        <w:rPr>
+          <w:rFonts w:ascii="標楷體" w:eastAsia="標楷體" w:hAnsi="標楷體"/>
+        </w:rPr>
+      </w:pPr>
+    </w:p>
+    <w:p>
+      <w:pPr>
+        <w:pStyle w:val="a3"/>
+        <w:ind w:leftChars="0" w:left="960"/>
+        <w:rPr>
+          <w:rFonts w:ascii="標楷體" w:eastAsia="標楷體" w:hAnsi="標楷體"/>
+        </w:rPr>
+      </w:pPr>
+    </w:p>
+    <w:p>
+      <w:pPr>
+        <w:pStyle w:val="a3"/>
+        <w:ind w:leftChars="0" w:left="960"/>
+        <w:rPr>
+          <w:rFonts w:ascii="標楷體" w:eastAsia="標楷體" w:hAnsi="標楷體"/>
+        </w:rPr>
+      </w:pPr>
+    </w:p>
+    <w:p>
+      <w:pPr>
+        <w:pStyle w:val="a3"/>
+        <w:ind w:leftChars="0" w:left="960"/>
+        <w:rPr>
+          <w:rFonts w:ascii="標楷體" w:eastAsia="標楷體" w:hAnsi="標楷體"/>
+        </w:rPr>
+      </w:pPr>
+    </w:p>
+    <w:p>
+      <w:pPr>
+        <w:pStyle w:val="a3"/>
+        <w:ind w:leftChars="0" w:left="960"/>
+        <w:rPr>
+          <w:rFonts w:ascii="標楷體" w:eastAsia="標楷體" w:hAnsi="標楷體"/>
+        </w:rPr>
+      </w:pPr>
+    </w:p>
+    <w:p>
+      <w:pPr>
+        <w:pStyle w:val="a3"/>
+        <w:ind w:leftChars="0" w:left="960"/>
+        <w:rPr>
+          <w:rFonts w:ascii="標楷體" w:eastAsia="標楷體" w:hAnsi="標楷體"/>
+        </w:rPr>
+      </w:pPr>
+    </w:p>
+    <w:p>
+      <w:pPr>
+        <w:pStyle w:val="a3"/>
+        <w:ind w:leftChars="0" w:left="960"/>
+        <w:rPr>
+          <w:rFonts w:ascii="標楷體" w:eastAsia="標楷體" w:hAnsi="標楷體" w:hint="eastAsia"/>
+        </w:rPr>
+      </w:pPr>
+    </w:p>
+    <w:p>
+      <w:pPr>
+        <w:pStyle w:val="a3"/>
+        <w:numPr>
+          <w:ilvl w:val="1"/>
+          <w:numId w:val="1"/>
+        </w:numPr>
+        <w:ind w:leftChars="0"/>
+        <w:rPr>
+          <w:rFonts w:ascii="標楷體" w:eastAsia="標楷體" w:hAnsi="標楷體"/>
+        </w:rPr>
+      </w:pPr>
+      <w:r>
+        <w:rPr>
+          <w:rFonts w:ascii="標楷體" w:eastAsia="標楷體" w:hAnsi="標楷體" w:hint="eastAsia"/>
+        </w:rPr>
+        <w:t>區間為</w:t>
+      </w:r>
+      <w:r>
+        <w:rPr>
+          <w:rFonts w:ascii="標楷體" w:eastAsia="標楷體" w:hAnsi="標楷體" w:hint="eastAsia"/>
+        </w:rPr>
+        <w:t>44</w:t>
+      </w:r>
+      <w:r>
+        <w:rPr>
+          <w:rFonts w:ascii="標楷體" w:eastAsia="標楷體" w:hAnsi="標楷體" w:hint="eastAsia"/>
+        </w:rPr>
+        <w:t>之分布圖</w:t>
+      </w:r>
+    </w:p>
+    <w:p>
+      <w:pPr>
+        <w:pStyle w:val="a3"/>
+        <w:ind w:leftChars="0" w:left="960"/>
+        <w:rPr>
+          <w:rFonts w:ascii="標楷體" w:eastAsia="標楷體" w:hAnsi="標楷體"/>
+        </w:rPr>
+      </w:pPr>
+      <w:r>
+        <w:rPr>
+          <w:rFonts w:ascii="標楷體" w:eastAsia="標楷體" w:hAnsi="標楷體"/>
+        </w:rPr>
+        <w:drawing>
+          <wp:inline distT="0" distB="0" distL="0" distR="0" wp14:anchorId="00D9C39F" wp14:editId="222204FE">
+            <wp:extent cx="4460400" cy="3240000"/>
+            <wp:effectExtent l="0" t="0" r="0" b="0"/>
+            <wp:docPr id="12" name="圖片 12"/>
+            <wp:cNvGraphicFramePr>
+              <a:graphicFrameLocks xmlns:a="http://schemas.openxmlformats.org/drawingml/2006/main" noChangeAspect="1"/>
+            </wp:cNvGraphicFramePr>
+            <a:graphic xmlns:a="http://schemas.openxmlformats.org/drawingml/2006/main">
+              <a:graphicData uri="http://schemas.openxmlformats.org/drawingml/2006/picture">
+                <pic:pic xmlns:pic="http://schemas.openxmlformats.org/drawingml/2006/picture">
+                  <pic:nvPicPr>
+                    <pic:cNvPr id="1" name=""/>
+                    <pic:cNvPicPr/>
+                  </pic:nvPicPr>
+                  <pic:blipFill>
+                    <a:blip r:embed="rId15"/>
+                    <a:stretch>
+                      <a:fillRect/>
+                    </a:stretch>
+                  </pic:blipFill>
+                  <pic:spPr>
+                    <a:xfrm>
+                      <a:off x="0" y="0"/>
+                      <a:ext cx="4460400" cy="3240000"/>
+                    </a:xfrm>
+                    <a:prstGeom prst="rect">
+                      <a:avLst/>
+                    </a:prstGeom>
+                  </pic:spPr>
+                </pic:pic>
+              </a:graphicData>
+            </a:graphic>
+          </wp:inline>
+        </w:drawing>
       </w:r>
     </w:p>
     <w:p>
@@ -139,175 +1177,55 @@
         </w:numPr>
         <w:ind w:leftChars="0"/>
         <w:rPr>
-          <w:rFonts w:asciiTheme="minorEastAsia" w:hAnsiTheme="minorEastAsia"/>
-        </w:rPr>
-      </w:pPr>
-      <w:r>
-        <w:rPr>
-          <w:rFonts w:asciiTheme="minorEastAsia" w:hAnsiTheme="minorEastAsia" w:hint="eastAsia"/>
-        </w:rPr>
-        <w:t>組數為50組</w:t>
-      </w:r>
-    </w:p>
-    <w:p>
-      <w:pPr>
-        <w:rPr>
-          <w:rFonts w:asciiTheme="minorEastAsia" w:hAnsiTheme="minorEastAsia"/>
-        </w:rPr>
-      </w:pPr>
-    </w:p>
-    <w:p>
-      <w:pPr>
-        <w:rPr>
-          <w:rFonts w:asciiTheme="minorEastAsia" w:hAnsiTheme="minorEastAsia" w:hint="eastAsia"/>
-        </w:rPr>
-      </w:pPr>
+          <w:rFonts w:ascii="標楷體" w:eastAsia="標楷體" w:hAnsi="標楷體"/>
+        </w:rPr>
+      </w:pPr>
+      <w:r>
+        <w:rPr>
+          <w:rFonts w:ascii="標楷體" w:eastAsia="標楷體" w:hAnsi="標楷體" w:hint="eastAsia"/>
+        </w:rPr>
+        <w:t>分析</w:t>
+      </w:r>
     </w:p>
     <w:p>
       <w:pPr>
         <w:pStyle w:val="a3"/>
         <w:numPr>
-          <w:ilvl w:val="0"/>
+          <w:ilvl w:val="1"/>
           <w:numId w:val="1"/>
         </w:numPr>
         <w:ind w:leftChars="0"/>
         <w:rPr>
-          <w:rFonts w:asciiTheme="minorEastAsia" w:hAnsiTheme="minorEastAsia" w:hint="eastAsia"/>
-        </w:rPr>
-      </w:pPr>
-      <w:r>
-        <w:rPr>
-          <w:rFonts w:asciiTheme="minorEastAsia" w:hAnsiTheme="minorEastAsia" w:hint="eastAsia"/>
-        </w:rPr>
-        <w:t>組數為</w:t>
-      </w:r>
-      <w:r>
-        <w:rPr>
-          <w:rFonts w:asciiTheme="minorEastAsia" w:hAnsiTheme="minorEastAsia" w:hint="eastAsia"/>
-        </w:rPr>
-        <w:t>1</w:t>
-      </w:r>
-      <w:r>
-        <w:rPr>
-          <w:rFonts w:asciiTheme="minorEastAsia" w:hAnsiTheme="minorEastAsia"/>
-        </w:rPr>
-        <w:t>0</w:t>
-      </w:r>
-      <w:r>
-        <w:rPr>
-          <w:rFonts w:asciiTheme="minorEastAsia" w:hAnsiTheme="minorEastAsia" w:hint="eastAsia"/>
-        </w:rPr>
-        <w:t>0組</w:t>
+          <w:rFonts w:ascii="標楷體" w:eastAsia="標楷體" w:hAnsi="標楷體"/>
+        </w:rPr>
+      </w:pPr>
+      <w:r>
+        <w:rPr>
+          <w:rFonts w:ascii="標楷體" w:eastAsia="標楷體" w:hAnsi="標楷體" w:hint="eastAsia"/>
+        </w:rPr>
+        <w:t>不論區間為多少，144公分都會是最高的，因此可以推測平均數應該為144公分</w:t>
       </w:r>
     </w:p>
     <w:p>
       <w:pPr>
         <w:pStyle w:val="a3"/>
         <w:numPr>
-          <w:ilvl w:val="0"/>
+          <w:ilvl w:val="1"/>
           <w:numId w:val="1"/>
         </w:numPr>
         <w:ind w:leftChars="0"/>
         <w:rPr>
-          <w:rFonts w:asciiTheme="minorEastAsia" w:hAnsiTheme="minorEastAsia"/>
-        </w:rPr>
-      </w:pPr>
-      <w:r>
-        <w:rPr>
-          <w:rFonts w:asciiTheme="minorEastAsia" w:hAnsiTheme="minorEastAsia" w:hint="eastAsia"/>
-        </w:rPr>
-        <w:t>組數為</w:t>
-      </w:r>
-      <w:r>
-        <w:rPr>
-          <w:rFonts w:asciiTheme="minorEastAsia" w:hAnsiTheme="minorEastAsia"/>
-        </w:rPr>
-        <w:t>500</w:t>
-      </w:r>
-      <w:r>
-        <w:rPr>
-          <w:rFonts w:asciiTheme="minorEastAsia" w:hAnsiTheme="minorEastAsia" w:hint="eastAsia"/>
-        </w:rPr>
-        <w:t>組</w:t>
-      </w:r>
-    </w:p>
-    <w:p>
-      <w:pPr>
-        <w:pStyle w:val="a3"/>
-        <w:ind w:leftChars="0" w:left="360"/>
-        <w:rPr>
-          <w:rFonts w:asciiTheme="minorEastAsia" w:hAnsiTheme="minorEastAsia" w:hint="eastAsia"/>
-        </w:rPr>
-      </w:pPr>
-    </w:p>
-    <w:p>
-      <w:pPr>
-        <w:pStyle w:val="a3"/>
-        <w:numPr>
-          <w:ilvl w:val="0"/>
-          <w:numId w:val="1"/>
-        </w:numPr>
-        <w:ind w:leftChars="0"/>
-        <w:rPr>
-          <w:rFonts w:asciiTheme="minorEastAsia" w:hAnsiTheme="minorEastAsia"/>
-        </w:rPr>
-      </w:pPr>
-      <w:r>
-        <w:rPr>
-          <w:rFonts w:asciiTheme="minorEastAsia" w:hAnsiTheme="minorEastAsia" w:hint="eastAsia"/>
-        </w:rPr>
-        <w:t>組數為</w:t>
-      </w:r>
-      <w:r>
-        <w:rPr>
-          <w:rFonts w:asciiTheme="minorEastAsia" w:hAnsiTheme="minorEastAsia" w:hint="eastAsia"/>
-        </w:rPr>
-        <w:t>1</w:t>
-      </w:r>
-      <w:r>
-        <w:rPr>
-          <w:rFonts w:asciiTheme="minorEastAsia" w:hAnsiTheme="minorEastAsia"/>
-        </w:rPr>
-        <w:t>0</w:t>
-      </w:r>
-      <w:r>
-        <w:rPr>
-          <w:rFonts w:asciiTheme="minorEastAsia" w:hAnsiTheme="minorEastAsia"/>
-        </w:rPr>
-        <w:t>00</w:t>
-      </w:r>
-      <w:r>
-        <w:rPr>
-          <w:rFonts w:asciiTheme="minorEastAsia" w:hAnsiTheme="minorEastAsia" w:hint="eastAsia"/>
-        </w:rPr>
-        <w:t>組</w:t>
-      </w:r>
-    </w:p>
-    <w:p>
-      <w:pPr>
-        <w:pStyle w:val="a3"/>
-        <w:numPr>
-          <w:ilvl w:val="0"/>
-          <w:numId w:val="1"/>
-        </w:numPr>
-        <w:ind w:leftChars="0"/>
-        <w:rPr>
-          <w:rFonts w:asciiTheme="minorEastAsia" w:hAnsiTheme="minorEastAsia"/>
-        </w:rPr>
-      </w:pPr>
-    </w:p>
-    <w:p>
-      <w:pPr>
-        <w:pStyle w:val="a3"/>
-        <w:numPr>
-          <w:ilvl w:val="0"/>
-          <w:numId w:val="1"/>
-        </w:numPr>
-        <w:ind w:leftChars="0"/>
-        <w:rPr>
-          <w:rFonts w:asciiTheme="minorEastAsia" w:hAnsiTheme="minorEastAsia" w:hint="eastAsia"/>
-        </w:rPr>
-      </w:pPr>
+          <w:rFonts w:ascii="標楷體" w:eastAsia="標楷體" w:hAnsi="標楷體" w:hint="eastAsia"/>
+        </w:rPr>
+      </w:pPr>
+      <w:r>
+        <w:rPr>
+          <w:rFonts w:ascii="標楷體" w:eastAsia="標楷體" w:hAnsi="標楷體" w:hint="eastAsia"/>
+        </w:rPr>
+        <w:t>10筆區間的長條圖皆符合常態分配，且區間越小，常態分配圖形就越明顯。</w:t>
+      </w:r>
+      <w:bookmarkStart w:id="0" w:name="_GoBack"/>
+      <w:bookmarkEnd w:id="0"/>
     </w:p>
     <w:sectPr>
       <w:pgSz w:w="11906" w:h="16838"/>
@@ -324,7 +1242,7 @@
   <w:abstractNum w:abstractNumId="0" w15:restartNumberingAfterBreak="0">
     <w:nsid w:val="4B467F8A"/>
     <w:multiLevelType w:val="hybridMultilevel"/>
-    <w:tmpl w:val="577ED8B0"/>
+    <w:tmpl w:val="550AB42E"/>
     <w:lvl w:ilvl="0" w:tplc="B782803E">
       <w:start w:val="1"/>
       <w:numFmt w:val="decimal"/>
@@ -337,14 +1255,17 @@
         <w:rFonts w:hint="default"/>
       </w:rPr>
     </w:lvl>
-    <w:lvl w:ilvl="1" w:tplc="04090019" w:tentative="1">
+    <w:lvl w:ilvl="1" w:tplc="0409000B">
       <w:start w:val="1"/>
-      <w:numFmt w:val="ideographTraditional"/>
-      <w:lvlText w:val="%2、"/>
+      <w:numFmt w:val="bullet"/>
+      <w:lvlText w:val=""/>
       <w:lvlJc w:val="left"/>
       <w:pPr>
         <w:ind w:left="960" w:hanging="480"/>
       </w:pPr>
+      <w:rPr>
+        <w:rFonts w:ascii="Wingdings" w:hAnsi="Wingdings" w:hint="default"/>
+      </w:rPr>
     </w:lvl>
     <w:lvl w:ilvl="2" w:tplc="0409001B" w:tentative="1">
       <w:start w:val="1"/>
